--- a/zFILES/ПРИМЕР КП 2023 для П3А/4.Общая часть.docx
+++ b/zFILES/ПРИМЕР КП 2023 для П3А/4.Общая часть.docx
@@ -23,6 +23,7 @@
         </w:rPr>
         <w:t>1 ОБЩАЯ ЧАСТЬ</w:t>
       </w:r>
+      <w:bookmarkStart w:id="0" w:name="_Toc3140332"/>
     </w:p>
     <w:p>
       <w:pPr>
@@ -37,7 +38,6 @@
           <w:szCs w:val="28"/>
         </w:rPr>
       </w:pPr>
-      <w:bookmarkStart w:id="0" w:name="_Toc3140332"/>
     </w:p>
     <w:bookmarkEnd w:id="0"/>
     <w:p>
@@ -84,6 +84,10 @@
     </w:p>
     <w:p>
       <w:pPr>
+        <w:tabs>
+          <w:tab w:val="left" w:pos="540"/>
+          <w:tab w:val="left" w:pos="1260"/>
+        </w:tabs>
         <w:ind w:firstLine="709"/>
         <w:jc w:val="both"/>
         <w:rPr>
@@ -92,14 +96,6 @@
           <w:szCs w:val="28"/>
         </w:rPr>
       </w:pPr>
-      <w:r>
-        <w:rPr>
-          <w:bCs/>
-          <w:sz w:val="28"/>
-          <w:szCs w:val="28"/>
-        </w:rPr>
-        <w:t>В современном мире, где информация и знания становятся всё более доступными, книги продолжают оставаться важнейшим источником информации, вдохновения и культурного наследия. Однако, несмотря на развитие цифровых технологий и увеличение доли электронных книг, физические издания всё ещё пользуются значительным спросом среди читателей. Особенно это касается специализированной литературы, редких изданий и книг, которые могут быть недоступны в электронном формате.</w:t>
-      </w:r>
     </w:p>
     <w:p>
       <w:pPr>
@@ -111,6 +107,14 @@
           <w:szCs w:val="28"/>
         </w:rPr>
       </w:pPr>
+      <w:r>
+        <w:rPr>
+          <w:bCs/>
+          <w:sz w:val="28"/>
+          <w:szCs w:val="28"/>
+        </w:rPr>
+        <w:t>В современном мире, где информация и знания становятся всё более доступными, книги продолжают оставаться важнейшим источником информации, вдохновения и культурного наследия. Однако, несмотря на развитие цифровых технологий и увеличение доли электронных книг, физические издания всё ещё пользуются значительным спросом среди читателей. Особенно это касается специализированной литературы, редких изданий и книг, которые могут быть недоступны в электронном формате.</w:t>
+      </w:r>
     </w:p>
     <w:p>
       <w:pPr>
@@ -141,6 +145,14 @@
           <w:szCs w:val="28"/>
         </w:rPr>
       </w:pPr>
+      <w:r>
+        <w:rPr>
+          <w:bCs/>
+          <w:sz w:val="28"/>
+          <w:szCs w:val="28"/>
+        </w:rPr>
+        <w:t>Основные факторы, подчеркивающие актуальность проекта ReRead, включают:</w:t>
+      </w:r>
     </w:p>
     <w:p>
       <w:pPr>
@@ -158,7 +170,7 @@
           <w:sz w:val="28"/>
           <w:szCs w:val="28"/>
         </w:rPr>
-        <w:t>Основные факторы, подчеркивающие актуальность проекта ReRead, включают:</w:t>
+        <w:t>Экономическая эффективность: Покупка подержанных книг позволяет существенно сократить расходы на литературу. Маркетплейс ReRead предлагает пользователям возможность приобретать книги по значительно более низким ценам, чем в традиционных книжных магазинах.</w:t>
       </w:r>
     </w:p>
     <w:p>
@@ -171,6 +183,14 @@
           <w:szCs w:val="28"/>
         </w:rPr>
       </w:pPr>
+      <w:r>
+        <w:rPr>
+          <w:bCs/>
+          <w:sz w:val="28"/>
+          <w:szCs w:val="28"/>
+        </w:rPr>
+        <w:t>Экологическая значимость: Повторное использование книг способствует сокращению количества бумажных отходов и уменьшению вырубки лесов. Проект ReRead способствует экологической устойчивости, поощряя повторное использование ресурсов.</w:t>
+      </w:r>
     </w:p>
     <w:p>
       <w:pPr>
@@ -188,7 +208,7 @@
           <w:sz w:val="28"/>
           <w:szCs w:val="28"/>
         </w:rPr>
-        <w:t>Экономическая эффективность: Покупка подержанных книг позволяет существенно сократить расходы на литературу. Маркетплейс ReRead предлагает пользователям возможность приобретать книги по значительно более низким ценам, чем в традиционных книжных магазинах.</w:t>
+        <w:t>Доступность знаний: Платформа предоставляет широкий доступ к разнообразной литературе, включая редкие и уникальные издания, которые могут быть недоступны в обычных магазинах или библиотеках. Это способствует распространению знаний и культуры.</w:t>
       </w:r>
     </w:p>
     <w:p>
@@ -201,6 +221,14 @@
           <w:szCs w:val="28"/>
         </w:rPr>
       </w:pPr>
+      <w:r>
+        <w:rPr>
+          <w:bCs/>
+          <w:sz w:val="28"/>
+          <w:szCs w:val="28"/>
+        </w:rPr>
+        <w:t>Социальное взаимодействие: Проект ReRead стимулирует взаимодействие между пользователями, создавая сообщество книголюбов. Возможность обмена и продажи книг способствует формированию культурного обмена и социальной сплоченности.</w:t>
+      </w:r>
     </w:p>
     <w:p>
       <w:pPr>
@@ -218,7 +246,7 @@
           <w:sz w:val="28"/>
           <w:szCs w:val="28"/>
         </w:rPr>
-        <w:t>Экологическая значимость: Повторное использование книг способствует сокращению количества бумажных отходов и уменьшению вырубки лесов. Проект ReRead способствует экологической устойчивости, поощряя повторное использование ресурсов.</w:t>
+        <w:t>Технологическое развитие: Разработка и внедрение современных веб-технологий для реализации платформы демонстрирует важность и потенциал цифровых инноваций в сфере электронной коммерции и обмена информацией.</w:t>
       </w:r>
     </w:p>
     <w:p>
@@ -231,108 +259,6 @@
           <w:szCs w:val="28"/>
         </w:rPr>
       </w:pPr>
-    </w:p>
-    <w:p>
-      <w:pPr>
-        <w:ind w:firstLine="709"/>
-        <w:jc w:val="both"/>
-        <w:rPr>
-          <w:bCs/>
-          <w:sz w:val="28"/>
-          <w:szCs w:val="28"/>
-        </w:rPr>
-      </w:pPr>
-      <w:r>
-        <w:rPr>
-          <w:bCs/>
-          <w:sz w:val="28"/>
-          <w:szCs w:val="28"/>
-        </w:rPr>
-        <w:t>Доступность знаний: Платформа предоставляет широкий доступ к разнообразной литературе, включая редкие и уникальные издания, которые могут быть недоступны в обычных магазинах или библиотеках. Это способствует распространению знаний и культуры.</w:t>
-      </w:r>
-    </w:p>
-    <w:p>
-      <w:pPr>
-        <w:ind w:firstLine="709"/>
-        <w:jc w:val="both"/>
-        <w:rPr>
-          <w:bCs/>
-          <w:sz w:val="28"/>
-          <w:szCs w:val="28"/>
-        </w:rPr>
-      </w:pPr>
-    </w:p>
-    <w:p>
-      <w:pPr>
-        <w:ind w:firstLine="709"/>
-        <w:jc w:val="both"/>
-        <w:rPr>
-          <w:bCs/>
-          <w:sz w:val="28"/>
-          <w:szCs w:val="28"/>
-        </w:rPr>
-      </w:pPr>
-      <w:r>
-        <w:rPr>
-          <w:bCs/>
-          <w:sz w:val="28"/>
-          <w:szCs w:val="28"/>
-        </w:rPr>
-        <w:t>Социальное взаимодействие: Проект ReRead стимулирует взаимодействие между пользователями, создавая сообщество книголюбов. Возможность обмена и продажи книг способствует формированию культурного обмена и социальной сплоченности.</w:t>
-      </w:r>
-    </w:p>
-    <w:p>
-      <w:pPr>
-        <w:ind w:firstLine="709"/>
-        <w:jc w:val="both"/>
-        <w:rPr>
-          <w:bCs/>
-          <w:sz w:val="28"/>
-          <w:szCs w:val="28"/>
-        </w:rPr>
-      </w:pPr>
-    </w:p>
-    <w:p>
-      <w:pPr>
-        <w:ind w:firstLine="709"/>
-        <w:jc w:val="both"/>
-        <w:rPr>
-          <w:bCs/>
-          <w:sz w:val="28"/>
-          <w:szCs w:val="28"/>
-        </w:rPr>
-      </w:pPr>
-      <w:r>
-        <w:rPr>
-          <w:bCs/>
-          <w:sz w:val="28"/>
-          <w:szCs w:val="28"/>
-        </w:rPr>
-        <w:lastRenderedPageBreak/>
-        <w:t>Технологическое развитие: Разработка и внедрение современных веб-технологий для реализации платформы демонстрирует важность и потенциал цифровых инноваций в сфере электронной коммерции и обмена информацией.</w:t>
-      </w:r>
-    </w:p>
-    <w:p>
-      <w:pPr>
-        <w:ind w:firstLine="709"/>
-        <w:jc w:val="both"/>
-        <w:rPr>
-          <w:bCs/>
-          <w:sz w:val="28"/>
-          <w:szCs w:val="28"/>
-        </w:rPr>
-      </w:pPr>
-    </w:p>
-    <w:p>
-      <w:pPr>
-        <w:ind w:firstLine="709"/>
-        <w:jc w:val="both"/>
-        <w:rPr>
-          <w:bCs/>
-          <w:sz w:val="28"/>
-          <w:szCs w:val="28"/>
-        </w:rPr>
-      </w:pPr>
       <w:r>
         <w:rPr>
           <w:bCs/>
@@ -449,6 +375,27 @@
     </w:p>
     <w:p>
       <w:pPr>
+        <w:jc w:val="center"/>
+        <w:rPr>
+          <w:bCs/>
+          <w:sz w:val="28"/>
+          <w:szCs w:val="28"/>
+        </w:rPr>
+      </w:pPr>
+    </w:p>
+    <w:p>
+      <w:pPr>
+        <w:jc w:val="center"/>
+        <w:rPr>
+          <w:bCs/>
+          <w:sz w:val="28"/>
+          <w:szCs w:val="28"/>
+        </w:rPr>
+      </w:pPr>
+    </w:p>
+    <w:p>
+      <w:pPr>
+        <w:ind w:firstLine="709"/>
         <w:rPr>
           <w:bCs/>
           <w:sz w:val="28"/>
@@ -466,58 +413,7 @@
     </w:p>
     <w:p>
       <w:pPr>
-        <w:rPr>
-          <w:bCs/>
-          <w:sz w:val="28"/>
-          <w:szCs w:val="28"/>
-        </w:rPr>
-      </w:pPr>
-    </w:p>
-    <w:p>
-      <w:pPr>
-        <w:rPr>
-          <w:bCs/>
-          <w:sz w:val="28"/>
-          <w:szCs w:val="28"/>
-        </w:rPr>
-      </w:pPr>
-      <w:r>
-        <w:rPr>
-          <w:bCs/>
-          <w:sz w:val="28"/>
-          <w:szCs w:val="28"/>
-        </w:rPr>
-        <w:t>Python</w:t>
-      </w:r>
-    </w:p>
-    <w:p>
-      <w:pPr>
-        <w:rPr>
-          <w:bCs/>
-          <w:sz w:val="28"/>
-          <w:szCs w:val="28"/>
-        </w:rPr>
-      </w:pPr>
-      <w:r>
-        <w:rPr>
-          <w:bCs/>
-          <w:sz w:val="28"/>
-          <w:szCs w:val="28"/>
-        </w:rPr>
-        <w:t>Общие сведения</w:t>
-      </w:r>
-    </w:p>
-    <w:p>
-      <w:pPr>
-        <w:rPr>
-          <w:bCs/>
-          <w:sz w:val="28"/>
-          <w:szCs w:val="28"/>
-        </w:rPr>
-      </w:pPr>
-    </w:p>
-    <w:p>
-      <w:pPr>
+        <w:ind w:firstLine="709"/>
         <w:rPr>
           <w:bCs/>
           <w:sz w:val="28"/>
@@ -535,15 +431,7 @@
     </w:p>
     <w:p>
       <w:pPr>
-        <w:rPr>
-          <w:bCs/>
-          <w:sz w:val="28"/>
-          <w:szCs w:val="28"/>
-        </w:rPr>
-      </w:pPr>
-    </w:p>
-    <w:p>
-      <w:pPr>
+        <w:ind w:firstLine="709"/>
         <w:rPr>
           <w:bCs/>
           <w:sz w:val="28"/>
@@ -561,15 +449,7 @@
     </w:p>
     <w:p>
       <w:pPr>
-        <w:rPr>
-          <w:bCs/>
-          <w:sz w:val="28"/>
-          <w:szCs w:val="28"/>
-        </w:rPr>
-      </w:pPr>
-    </w:p>
-    <w:p>
-      <w:pPr>
+        <w:ind w:firstLine="709"/>
         <w:rPr>
           <w:bCs/>
           <w:sz w:val="28"/>
@@ -587,6 +467,7 @@
     </w:p>
     <w:p>
       <w:pPr>
+        <w:ind w:firstLine="709"/>
         <w:rPr>
           <w:bCs/>
           <w:sz w:val="28"/>
@@ -604,6 +485,7 @@
     </w:p>
     <w:p>
       <w:pPr>
+        <w:ind w:firstLine="709"/>
         <w:rPr>
           <w:bCs/>
           <w:sz w:val="28"/>
@@ -621,6 +503,7 @@
     </w:p>
     <w:p>
       <w:pPr>
+        <w:ind w:firstLine="709"/>
         <w:rPr>
           <w:bCs/>
           <w:sz w:val="28"/>
@@ -638,6 +521,7 @@
     </w:p>
     <w:p>
       <w:pPr>
+        <w:ind w:firstLine="709"/>
         <w:rPr>
           <w:bCs/>
           <w:sz w:val="28"/>
@@ -655,6 +539,115 @@
     </w:p>
     <w:p>
       <w:pPr>
+        <w:ind w:firstLine="709"/>
+        <w:rPr>
+          <w:bCs/>
+          <w:sz w:val="28"/>
+          <w:szCs w:val="28"/>
+        </w:rPr>
+      </w:pPr>
+      <w:r>
+        <w:rPr>
+          <w:bCs/>
+          <w:sz w:val="28"/>
+          <w:szCs w:val="28"/>
+        </w:rPr>
+        <w:t>SQLite3 — это легковесная реляционная система управления базами данных (СУБД), которая реализована в виде библиотеки и встраивается непосредственно в приложения. Она известна своей простотой и высокой производительностью, что делает её идеальной для мобильных и настольных приложений.</w:t>
+      </w:r>
+    </w:p>
+    <w:p>
+      <w:pPr>
+        <w:ind w:firstLine="709"/>
+        <w:rPr>
+          <w:bCs/>
+          <w:sz w:val="28"/>
+          <w:szCs w:val="28"/>
+        </w:rPr>
+      </w:pPr>
+      <w:r>
+        <w:rPr>
+          <w:bCs/>
+          <w:sz w:val="28"/>
+          <w:szCs w:val="28"/>
+        </w:rPr>
+        <w:t>Ключевые особенности</w:t>
+      </w:r>
+    </w:p>
+    <w:p>
+      <w:pPr>
+        <w:ind w:firstLine="709"/>
+        <w:rPr>
+          <w:bCs/>
+          <w:sz w:val="28"/>
+          <w:szCs w:val="28"/>
+        </w:rPr>
+      </w:pPr>
+      <w:r>
+        <w:rPr>
+          <w:bCs/>
+          <w:sz w:val="28"/>
+          <w:szCs w:val="28"/>
+        </w:rPr>
+        <w:t>Встраиваемость: SQLite3 не требует отдельного сервера для работы; база данных хранится в одном файле.</w:t>
+      </w:r>
+    </w:p>
+    <w:p>
+      <w:pPr>
+        <w:ind w:firstLine="709"/>
+        <w:rPr>
+          <w:bCs/>
+          <w:sz w:val="28"/>
+          <w:szCs w:val="28"/>
+        </w:rPr>
+      </w:pPr>
+      <w:r>
+        <w:rPr>
+          <w:bCs/>
+          <w:sz w:val="28"/>
+          <w:szCs w:val="28"/>
+        </w:rPr>
+        <w:t>Малый размер: Библиотека SQLite3 занимает всего несколько сотен килобайт.</w:t>
+      </w:r>
+    </w:p>
+    <w:p>
+      <w:pPr>
+        <w:ind w:firstLine="709"/>
+        <w:rPr>
+          <w:bCs/>
+          <w:sz w:val="28"/>
+          <w:szCs w:val="28"/>
+        </w:rPr>
+      </w:pPr>
+      <w:r>
+        <w:rPr>
+          <w:bCs/>
+          <w:sz w:val="28"/>
+          <w:szCs w:val="28"/>
+        </w:rPr>
+        <w:t>Полное соответствие стандартам SQL: Поддержка большинства функций SQL делает SQLite3 мощным инструментом для работы с данными.</w:t>
+      </w:r>
+    </w:p>
+    <w:p>
+      <w:pPr>
+        <w:ind w:firstLine="709"/>
+        <w:rPr>
+          <w:bCs/>
+          <w:sz w:val="28"/>
+          <w:szCs w:val="28"/>
+        </w:rPr>
+      </w:pPr>
+      <w:r>
+        <w:rPr>
+          <w:bCs/>
+          <w:sz w:val="28"/>
+          <w:szCs w:val="28"/>
+        </w:rPr>
+        <w:t>Транзакции и целостность данных: SQLite3 поддерживает транзакции с атомарностью, целостностью, изоляцией и долговечностью (ACID).</w:t>
+      </w:r>
+    </w:p>
+    <w:p>
+      <w:pPr>
+        <w:ind w:firstLine="709"/>
         <w:rPr>
           <w:bCs/>
           <w:sz w:val="28"/>
@@ -668,63 +661,12 @@
           <w:szCs w:val="28"/>
         </w:rPr>
         <w:lastRenderedPageBreak/>
-        <w:t>SQLite3</w:t>
-      </w:r>
-    </w:p>
-    <w:p>
-      <w:pPr>
-        <w:rPr>
-          <w:bCs/>
-          <w:sz w:val="28"/>
-          <w:szCs w:val="28"/>
-        </w:rPr>
-      </w:pPr>
-      <w:r>
-        <w:rPr>
-          <w:bCs/>
-          <w:sz w:val="28"/>
-          <w:szCs w:val="28"/>
-        </w:rPr>
-        <w:t>Общие сведения</w:t>
-      </w:r>
-    </w:p>
-    <w:p>
-      <w:pPr>
-        <w:rPr>
-          <w:bCs/>
-          <w:sz w:val="28"/>
-          <w:szCs w:val="28"/>
-        </w:rPr>
-      </w:pPr>
-    </w:p>
-    <w:p>
-      <w:pPr>
-        <w:rPr>
-          <w:bCs/>
-          <w:sz w:val="28"/>
-          <w:szCs w:val="28"/>
-        </w:rPr>
-      </w:pPr>
-      <w:r>
-        <w:rPr>
-          <w:bCs/>
-          <w:sz w:val="28"/>
-          <w:szCs w:val="28"/>
-        </w:rPr>
-        <w:t>SQLite3 — это легковесная реляционная система управления базами данных (СУБД), которая реализована в виде библиотеки и встраивается непосредственно в приложения. Она известна своей простотой и высокой производительностью, что делает её идеальной для мобильных и настольных приложений.</w:t>
-      </w:r>
-    </w:p>
-    <w:p>
-      <w:pPr>
-        <w:rPr>
-          <w:bCs/>
-          <w:sz w:val="28"/>
-          <w:szCs w:val="28"/>
-        </w:rPr>
-      </w:pPr>
-    </w:p>
-    <w:p>
-      <w:pPr>
+        <w:t>Tailwind CSS — это утилитарный CSS-фреймворк, который позволяет быстро и легко создавать адаптивные и современные пользовательские интерфейсы. В отличие от традиционных CSS-фреймворков, Tailwind CSS предлагает готовые классы, которые можно комбинировать для создания уникального дизайна.</w:t>
+      </w:r>
+    </w:p>
+    <w:p>
+      <w:pPr>
+        <w:ind w:firstLine="709"/>
         <w:rPr>
           <w:bCs/>
           <w:sz w:val="28"/>
@@ -742,152 +684,97 @@
     </w:p>
     <w:p>
       <w:pPr>
-        <w:rPr>
-          <w:bCs/>
-          <w:sz w:val="28"/>
-          <w:szCs w:val="28"/>
-        </w:rPr>
-      </w:pPr>
-    </w:p>
-    <w:p>
-      <w:pPr>
-        <w:rPr>
-          <w:bCs/>
-          <w:sz w:val="28"/>
-          <w:szCs w:val="28"/>
-        </w:rPr>
-      </w:pPr>
-      <w:r>
-        <w:rPr>
-          <w:bCs/>
-          <w:sz w:val="28"/>
-          <w:szCs w:val="28"/>
-        </w:rPr>
-        <w:t>Встраиваемость: SQLite3 не требует отдельного сервера для работы; база данных хранится в одном файле.</w:t>
-      </w:r>
-    </w:p>
-    <w:p>
-      <w:pPr>
-        <w:rPr>
-          <w:bCs/>
-          <w:sz w:val="28"/>
-          <w:szCs w:val="28"/>
-        </w:rPr>
-      </w:pPr>
-      <w:r>
-        <w:rPr>
-          <w:bCs/>
-          <w:sz w:val="28"/>
-          <w:szCs w:val="28"/>
-        </w:rPr>
-        <w:t>Малый размер: Библиотека SQLite3 занимает всего несколько сотен килобайт.</w:t>
-      </w:r>
-    </w:p>
-    <w:p>
-      <w:pPr>
-        <w:rPr>
-          <w:bCs/>
-          <w:sz w:val="28"/>
-          <w:szCs w:val="28"/>
-        </w:rPr>
-      </w:pPr>
-      <w:r>
-        <w:rPr>
-          <w:bCs/>
-          <w:sz w:val="28"/>
-          <w:szCs w:val="28"/>
-        </w:rPr>
-        <w:t>Полное соответствие стандартам SQL: Поддержка большинства функций SQL делает SQLite3 мощным инструментом для работы с данными.</w:t>
-      </w:r>
-    </w:p>
-    <w:p>
-      <w:pPr>
-        <w:rPr>
-          <w:bCs/>
-          <w:sz w:val="28"/>
-          <w:szCs w:val="28"/>
-        </w:rPr>
-      </w:pPr>
-      <w:r>
-        <w:rPr>
-          <w:bCs/>
-          <w:sz w:val="28"/>
-          <w:szCs w:val="28"/>
-        </w:rPr>
-        <w:t>Транзакции и целостность данных: SQLite3 поддерживает транзакции с атомарностью, целостностью, изоляцией и долговечностью (ACID).</w:t>
-      </w:r>
-    </w:p>
-    <w:p>
-      <w:pPr>
-        <w:rPr>
-          <w:bCs/>
-          <w:sz w:val="28"/>
-          <w:szCs w:val="28"/>
-        </w:rPr>
-      </w:pPr>
-      <w:r>
-        <w:rPr>
-          <w:bCs/>
-          <w:sz w:val="28"/>
-          <w:szCs w:val="28"/>
-        </w:rPr>
-        <w:t>Tailwind CSS</w:t>
-      </w:r>
-    </w:p>
-    <w:p>
-      <w:pPr>
-        <w:rPr>
-          <w:bCs/>
-          <w:sz w:val="28"/>
-          <w:szCs w:val="28"/>
-        </w:rPr>
-      </w:pPr>
-      <w:r>
-        <w:rPr>
-          <w:bCs/>
-          <w:sz w:val="28"/>
-          <w:szCs w:val="28"/>
-        </w:rPr>
-        <w:t>Общие сведения</w:t>
-      </w:r>
-    </w:p>
-    <w:p>
-      <w:pPr>
-        <w:rPr>
-          <w:bCs/>
-          <w:sz w:val="28"/>
-          <w:szCs w:val="28"/>
-        </w:rPr>
-      </w:pPr>
-    </w:p>
-    <w:p>
-      <w:pPr>
-        <w:rPr>
-          <w:bCs/>
-          <w:sz w:val="28"/>
-          <w:szCs w:val="28"/>
-        </w:rPr>
-      </w:pPr>
-      <w:r>
-        <w:rPr>
-          <w:bCs/>
-          <w:sz w:val="28"/>
-          <w:szCs w:val="28"/>
-        </w:rPr>
-        <w:t>Tailwind CSS — это утилитарный CSS-фреймворк, который позволяет быстро и легко создавать адаптивные и современные пользовательские интерфейсы. В отличие от традиционных CSS-фреймворков, Tailwind CSS предлагает готовые классы, которые можно комбинировать для создания уникального дизайна.</w:t>
-      </w:r>
-    </w:p>
-    <w:p>
-      <w:pPr>
-        <w:rPr>
-          <w:bCs/>
-          <w:sz w:val="28"/>
-          <w:szCs w:val="28"/>
-        </w:rPr>
-      </w:pPr>
-    </w:p>
-    <w:p>
-      <w:pPr>
+        <w:ind w:firstLine="709"/>
+        <w:rPr>
+          <w:bCs/>
+          <w:sz w:val="28"/>
+          <w:szCs w:val="28"/>
+        </w:rPr>
+      </w:pPr>
+      <w:r>
+        <w:rPr>
+          <w:bCs/>
+          <w:sz w:val="28"/>
+          <w:szCs w:val="28"/>
+        </w:rPr>
+        <w:t>Утилитарный подход: Большое количество предопределённых классов для управления стилями.</w:t>
+      </w:r>
+    </w:p>
+    <w:p>
+      <w:pPr>
+        <w:ind w:firstLine="709"/>
+        <w:rPr>
+          <w:bCs/>
+          <w:sz w:val="28"/>
+          <w:szCs w:val="28"/>
+        </w:rPr>
+      </w:pPr>
+      <w:r>
+        <w:rPr>
+          <w:bCs/>
+          <w:sz w:val="28"/>
+          <w:szCs w:val="28"/>
+        </w:rPr>
+        <w:t>Высокая производительность: Снижение количества кода и улучшение производительности за счёт минимизации CSS.</w:t>
+      </w:r>
+    </w:p>
+    <w:p>
+      <w:pPr>
+        <w:ind w:firstLine="709"/>
+        <w:rPr>
+          <w:bCs/>
+          <w:sz w:val="28"/>
+          <w:szCs w:val="28"/>
+        </w:rPr>
+      </w:pPr>
+      <w:r>
+        <w:rPr>
+          <w:bCs/>
+          <w:sz w:val="28"/>
+          <w:szCs w:val="28"/>
+        </w:rPr>
+        <w:t>Гибкость: Легко настраиваемый конфигурационный файл позволяет изменять дизайн под конкретные нужды проекта.</w:t>
+      </w:r>
+    </w:p>
+    <w:p>
+      <w:pPr>
+        <w:ind w:firstLine="709"/>
+        <w:rPr>
+          <w:bCs/>
+          <w:sz w:val="28"/>
+          <w:szCs w:val="28"/>
+        </w:rPr>
+      </w:pPr>
+      <w:r>
+        <w:rPr>
+          <w:bCs/>
+          <w:sz w:val="28"/>
+          <w:szCs w:val="28"/>
+        </w:rPr>
+        <w:t>Модульность: Комбинируемые классы позволяют создавать сложные интерфейсы без необходимости написания дополнительного CSS-кода.</w:t>
+      </w:r>
+    </w:p>
+    <w:p>
+      <w:pPr>
+        <w:ind w:firstLine="709"/>
+        <w:rPr>
+          <w:bCs/>
+          <w:sz w:val="28"/>
+          <w:szCs w:val="28"/>
+        </w:rPr>
+      </w:pPr>
+      <w:r>
+        <w:rPr>
+          <w:bCs/>
+          <w:sz w:val="28"/>
+          <w:szCs w:val="28"/>
+        </w:rPr>
+        <w:t>Django — это высокоуровневый веб-фреймворк на языке Python, предназначенный для ускорения разработки и упрощения создания сложных веб-приложений. Он следует архитектурному шаблону Model-View-Controller (MVC), который в Django реализован как Model-View-Template (MVT).</w:t>
+      </w:r>
+    </w:p>
+    <w:p>
+      <w:pPr>
+        <w:ind w:firstLine="709"/>
         <w:rPr>
           <w:bCs/>
           <w:sz w:val="28"/>
@@ -905,152 +792,97 @@
     </w:p>
     <w:p>
       <w:pPr>
-        <w:rPr>
-          <w:bCs/>
-          <w:sz w:val="28"/>
-          <w:szCs w:val="28"/>
-        </w:rPr>
-      </w:pPr>
-    </w:p>
-    <w:p>
-      <w:pPr>
-        <w:rPr>
-          <w:bCs/>
-          <w:sz w:val="28"/>
-          <w:szCs w:val="28"/>
-        </w:rPr>
-      </w:pPr>
-      <w:r>
-        <w:rPr>
-          <w:bCs/>
-          <w:sz w:val="28"/>
-          <w:szCs w:val="28"/>
-        </w:rPr>
-        <w:t>Утилитарный подход: Большое количество предопределённых классов для управления стилями.</w:t>
-      </w:r>
-    </w:p>
-    <w:p>
-      <w:pPr>
-        <w:rPr>
-          <w:bCs/>
-          <w:sz w:val="28"/>
-          <w:szCs w:val="28"/>
-        </w:rPr>
-      </w:pPr>
-      <w:r>
-        <w:rPr>
-          <w:bCs/>
-          <w:sz w:val="28"/>
-          <w:szCs w:val="28"/>
-        </w:rPr>
-        <w:t>Высокая производительность: Снижение количества кода и улучшение производительности за счёт минимизации CSS.</w:t>
-      </w:r>
-    </w:p>
-    <w:p>
-      <w:pPr>
-        <w:rPr>
-          <w:bCs/>
-          <w:sz w:val="28"/>
-          <w:szCs w:val="28"/>
-        </w:rPr>
-      </w:pPr>
-      <w:r>
-        <w:rPr>
-          <w:bCs/>
-          <w:sz w:val="28"/>
-          <w:szCs w:val="28"/>
-        </w:rPr>
-        <w:t>Гибкость: Легко настраиваемый конфигурационный файл позволяет изменять дизайн под конкретные нужды проекта.</w:t>
-      </w:r>
-    </w:p>
-    <w:p>
-      <w:pPr>
-        <w:rPr>
-          <w:bCs/>
-          <w:sz w:val="28"/>
-          <w:szCs w:val="28"/>
-        </w:rPr>
-      </w:pPr>
-      <w:r>
-        <w:rPr>
-          <w:bCs/>
-          <w:sz w:val="28"/>
-          <w:szCs w:val="28"/>
-        </w:rPr>
-        <w:t>Модульность: Комбинируемые классы позволяют создавать сложные интерфейсы без необходимости написания дополнительного CSS-кода.</w:t>
-      </w:r>
-    </w:p>
-    <w:p>
-      <w:pPr>
-        <w:rPr>
-          <w:bCs/>
-          <w:sz w:val="28"/>
-          <w:szCs w:val="28"/>
-        </w:rPr>
-      </w:pPr>
-      <w:r>
-        <w:rPr>
-          <w:bCs/>
-          <w:sz w:val="28"/>
-          <w:szCs w:val="28"/>
-        </w:rPr>
-        <w:t>Django</w:t>
-      </w:r>
-    </w:p>
-    <w:p>
-      <w:pPr>
-        <w:rPr>
-          <w:bCs/>
-          <w:sz w:val="28"/>
-          <w:szCs w:val="28"/>
-        </w:rPr>
-      </w:pPr>
-      <w:r>
-        <w:rPr>
-          <w:bCs/>
-          <w:sz w:val="28"/>
-          <w:szCs w:val="28"/>
-        </w:rPr>
-        <w:t>Общие сведения</w:t>
-      </w:r>
-    </w:p>
-    <w:p>
-      <w:pPr>
-        <w:rPr>
-          <w:bCs/>
-          <w:sz w:val="28"/>
-          <w:szCs w:val="28"/>
-        </w:rPr>
-      </w:pPr>
-    </w:p>
-    <w:p>
-      <w:pPr>
-        <w:rPr>
-          <w:bCs/>
-          <w:sz w:val="28"/>
-          <w:szCs w:val="28"/>
-        </w:rPr>
-      </w:pPr>
-      <w:r>
-        <w:rPr>
-          <w:bCs/>
-          <w:sz w:val="28"/>
-          <w:szCs w:val="28"/>
-        </w:rPr>
-        <w:t>Django — это высокоуровневый веб-фреймворк на языке Python, предназначенный для ускорения разработки и упрощения создания сложных веб-приложений. Он следует архитектурному шаблону Model-View-Controller (MVC), который в Django реализован как Model-View-Template (MVT).</w:t>
-      </w:r>
-    </w:p>
-    <w:p>
-      <w:pPr>
-        <w:rPr>
-          <w:bCs/>
-          <w:sz w:val="28"/>
-          <w:szCs w:val="28"/>
-        </w:rPr>
-      </w:pPr>
-    </w:p>
-    <w:p>
-      <w:pPr>
+        <w:ind w:firstLine="709"/>
+        <w:rPr>
+          <w:bCs/>
+          <w:sz w:val="28"/>
+          <w:szCs w:val="28"/>
+        </w:rPr>
+      </w:pPr>
+      <w:r>
+        <w:rPr>
+          <w:bCs/>
+          <w:sz w:val="28"/>
+          <w:szCs w:val="28"/>
+        </w:rPr>
+        <w:t>Быстрая разработка: Набор встроенных инструментов и библиотек позволяет быстро создавать и развертывать веб-приложения.</w:t>
+      </w:r>
+    </w:p>
+    <w:p>
+      <w:pPr>
+        <w:ind w:firstLine="709"/>
+        <w:rPr>
+          <w:bCs/>
+          <w:sz w:val="28"/>
+          <w:szCs w:val="28"/>
+        </w:rPr>
+      </w:pPr>
+      <w:r>
+        <w:rPr>
+          <w:bCs/>
+          <w:sz w:val="28"/>
+          <w:szCs w:val="28"/>
+        </w:rPr>
+        <w:t>Безопасность: Django включает в себя средства для защиты от распространённых веб-угроз, таких как SQL-инъекции и межсайтовый скриптинг (XSS).</w:t>
+      </w:r>
+    </w:p>
+    <w:p>
+      <w:pPr>
+        <w:ind w:firstLine="709"/>
+        <w:rPr>
+          <w:bCs/>
+          <w:sz w:val="28"/>
+          <w:szCs w:val="28"/>
+        </w:rPr>
+      </w:pPr>
+      <w:r>
+        <w:rPr>
+          <w:bCs/>
+          <w:sz w:val="28"/>
+          <w:szCs w:val="28"/>
+        </w:rPr>
+        <w:t>Масштабируемость: Способность обрабатывать большое количество запросов и легко масштабироваться.</w:t>
+      </w:r>
+    </w:p>
+    <w:p>
+      <w:pPr>
+        <w:ind w:firstLine="709"/>
+        <w:rPr>
+          <w:bCs/>
+          <w:sz w:val="28"/>
+          <w:szCs w:val="28"/>
+        </w:rPr>
+      </w:pPr>
+      <w:r>
+        <w:rPr>
+          <w:bCs/>
+          <w:sz w:val="28"/>
+          <w:szCs w:val="28"/>
+        </w:rPr>
+        <w:t>Поддержка ORM: Встроенная система Object-Relational Mapping (ORM) для работы с базами данных, которая упрощает взаимодействие между Python-кодом и реляционными базами данных.</w:t>
+      </w:r>
+    </w:p>
+    <w:p>
+      <w:pPr>
+        <w:ind w:firstLine="709"/>
+        <w:rPr>
+          <w:bCs/>
+          <w:sz w:val="28"/>
+          <w:szCs w:val="28"/>
+        </w:rPr>
+      </w:pPr>
+      <w:r>
+        <w:rPr>
+          <w:bCs/>
+          <w:sz w:val="28"/>
+          <w:szCs w:val="28"/>
+        </w:rPr>
+        <w:t>Django Rosetta — это приложение для перевода, которое интегрируется с Django и упрощает процесс локализации и интернационализации веб-приложений. Оно предоставляет удобный интерфейс для работы с переводами и позволяет разработчикам и переводчикам легко управлять файлами перевода.</w:t>
+      </w:r>
+    </w:p>
+    <w:p>
+      <w:pPr>
+        <w:ind w:firstLine="709"/>
         <w:rPr>
           <w:bCs/>
           <w:sz w:val="28"/>
@@ -1068,178 +900,7 @@
     </w:p>
     <w:p>
       <w:pPr>
-        <w:rPr>
-          <w:bCs/>
-          <w:sz w:val="28"/>
-          <w:szCs w:val="28"/>
-        </w:rPr>
-      </w:pPr>
-    </w:p>
-    <w:p>
-      <w:pPr>
-        <w:rPr>
-          <w:bCs/>
-          <w:sz w:val="28"/>
-          <w:szCs w:val="28"/>
-        </w:rPr>
-      </w:pPr>
-      <w:r>
-        <w:rPr>
-          <w:bCs/>
-          <w:sz w:val="28"/>
-          <w:szCs w:val="28"/>
-        </w:rPr>
-        <w:t>Быстрая разработка: Набор встроенных инструментов и библиотек позволяет быстро создавать и развертывать веб-приложения.</w:t>
-      </w:r>
-    </w:p>
-    <w:p>
-      <w:pPr>
-        <w:rPr>
-          <w:bCs/>
-          <w:sz w:val="28"/>
-          <w:szCs w:val="28"/>
-        </w:rPr>
-      </w:pPr>
-      <w:r>
-        <w:rPr>
-          <w:bCs/>
-          <w:sz w:val="28"/>
-          <w:szCs w:val="28"/>
-        </w:rPr>
-        <w:t>Безопасность: Django включает в себя средства для защиты от распространённых веб-угроз, таких как SQL-инъекции и межсайтовый скриптинг (XSS).</w:t>
-      </w:r>
-    </w:p>
-    <w:p>
-      <w:pPr>
-        <w:rPr>
-          <w:bCs/>
-          <w:sz w:val="28"/>
-          <w:szCs w:val="28"/>
-        </w:rPr>
-      </w:pPr>
-      <w:r>
-        <w:rPr>
-          <w:bCs/>
-          <w:sz w:val="28"/>
-          <w:szCs w:val="28"/>
-        </w:rPr>
-        <w:t>Масштабируемость: Способность обрабатывать большое количество запросов и легко масштабироваться.</w:t>
-      </w:r>
-    </w:p>
-    <w:p>
-      <w:pPr>
-        <w:rPr>
-          <w:bCs/>
-          <w:sz w:val="28"/>
-          <w:szCs w:val="28"/>
-        </w:rPr>
-      </w:pPr>
-      <w:r>
-        <w:rPr>
-          <w:bCs/>
-          <w:sz w:val="28"/>
-          <w:szCs w:val="28"/>
-        </w:rPr>
-        <w:t>Поддержка ORM: Встроенная система Object-Relational Mapping (ORM) для работы с базами данных, которая упрощает взаимодействие между Python-кодом и реляционными базами данных.</w:t>
-      </w:r>
-    </w:p>
-    <w:p>
-      <w:pPr>
-        <w:rPr>
-          <w:bCs/>
-          <w:sz w:val="28"/>
-          <w:szCs w:val="28"/>
-        </w:rPr>
-      </w:pPr>
-      <w:r>
-        <w:rPr>
-          <w:bCs/>
-          <w:sz w:val="28"/>
-          <w:szCs w:val="28"/>
-        </w:rPr>
-        <w:t>Django Rosetta</w:t>
-      </w:r>
-    </w:p>
-    <w:p>
-      <w:pPr>
-        <w:rPr>
-          <w:bCs/>
-          <w:sz w:val="28"/>
-          <w:szCs w:val="28"/>
-        </w:rPr>
-      </w:pPr>
-      <w:r>
-        <w:rPr>
-          <w:bCs/>
-          <w:sz w:val="28"/>
-          <w:szCs w:val="28"/>
-        </w:rPr>
-        <w:t>Общие сведения</w:t>
-      </w:r>
-    </w:p>
-    <w:p>
-      <w:pPr>
-        <w:rPr>
-          <w:bCs/>
-          <w:sz w:val="28"/>
-          <w:szCs w:val="28"/>
-        </w:rPr>
-      </w:pPr>
-    </w:p>
-    <w:p>
-      <w:pPr>
-        <w:rPr>
-          <w:bCs/>
-          <w:sz w:val="28"/>
-          <w:szCs w:val="28"/>
-        </w:rPr>
-      </w:pPr>
-      <w:r>
-        <w:rPr>
-          <w:bCs/>
-          <w:sz w:val="28"/>
-          <w:szCs w:val="28"/>
-        </w:rPr>
-        <w:t>Django Rosetta — это приложение для перевода, которое интегрируется с Django и упрощает процесс локализации и интернационализации веб-приложений. Оно предоставляет удобный интерфейс для работы с переводами и позволяет разработчикам и переводчикам легко управлять файлами перевода.</w:t>
-      </w:r>
-    </w:p>
-    <w:p>
-      <w:pPr>
-        <w:rPr>
-          <w:bCs/>
-          <w:sz w:val="28"/>
-          <w:szCs w:val="28"/>
-        </w:rPr>
-      </w:pPr>
-    </w:p>
-    <w:p>
-      <w:pPr>
-        <w:rPr>
-          <w:bCs/>
-          <w:sz w:val="28"/>
-          <w:szCs w:val="28"/>
-        </w:rPr>
-      </w:pPr>
-      <w:r>
-        <w:rPr>
-          <w:bCs/>
-          <w:sz w:val="28"/>
-          <w:szCs w:val="28"/>
-        </w:rPr>
-        <w:t>Ключевые особенности</w:t>
-      </w:r>
-    </w:p>
-    <w:p>
-      <w:pPr>
-        <w:rPr>
-          <w:bCs/>
-          <w:sz w:val="28"/>
-          <w:szCs w:val="28"/>
-        </w:rPr>
-      </w:pPr>
-    </w:p>
-    <w:p>
-      <w:pPr>
+        <w:ind w:firstLine="709"/>
         <w:rPr>
           <w:bCs/>
           <w:sz w:val="28"/>
@@ -1257,6 +918,7 @@
     </w:p>
     <w:p>
       <w:pPr>
+        <w:ind w:firstLine="709"/>
         <w:rPr>
           <w:bCs/>
           <w:sz w:val="28"/>
@@ -1274,6 +936,7 @@
     </w:p>
     <w:p>
       <w:pPr>
+        <w:ind w:firstLine="709"/>
         <w:rPr>
           <w:bCs/>
           <w:sz w:val="28"/>
@@ -1291,101 +954,34 @@
     </w:p>
     <w:p>
       <w:pPr>
-        <w:rPr>
-          <w:bCs/>
-          <w:sz w:val="28"/>
-          <w:szCs w:val="28"/>
-        </w:rPr>
-      </w:pPr>
-      <w:r>
-        <w:rPr>
-          <w:bCs/>
-          <w:sz w:val="28"/>
-          <w:szCs w:val="28"/>
-        </w:rPr>
-        <w:t>Объектно-ориентированное программирование (ООП)</w:t>
-      </w:r>
-    </w:p>
-    <w:p>
-      <w:pPr>
-        <w:rPr>
-          <w:bCs/>
-          <w:sz w:val="28"/>
-          <w:szCs w:val="28"/>
-        </w:rPr>
-      </w:pPr>
-      <w:r>
-        <w:rPr>
-          <w:bCs/>
-          <w:sz w:val="28"/>
-          <w:szCs w:val="28"/>
-        </w:rPr>
-        <w:t>Общие сведения</w:t>
-      </w:r>
-    </w:p>
-    <w:p>
-      <w:pPr>
-        <w:rPr>
-          <w:bCs/>
-          <w:sz w:val="28"/>
-          <w:szCs w:val="28"/>
-        </w:rPr>
-      </w:pPr>
-    </w:p>
-    <w:p>
-      <w:pPr>
-        <w:rPr>
-          <w:bCs/>
-          <w:sz w:val="28"/>
-          <w:szCs w:val="28"/>
-        </w:rPr>
-      </w:pPr>
-      <w:r>
-        <w:rPr>
-          <w:bCs/>
-          <w:sz w:val="28"/>
-          <w:szCs w:val="28"/>
-        </w:rPr>
-        <w:t>Объектно-ориентированное программирование (ООП) — это парадигма программирования, которая основывается на концепции "объектов", которые могут содержать данные и код для работы с этими данными. ООП является фундаментальной концепцией для многих современных языков программирования, включая Python.</w:t>
-      </w:r>
-    </w:p>
-    <w:p>
-      <w:pPr>
-        <w:rPr>
-          <w:bCs/>
-          <w:sz w:val="28"/>
-          <w:szCs w:val="28"/>
-        </w:rPr>
-      </w:pPr>
-    </w:p>
-    <w:p>
-      <w:pPr>
-        <w:rPr>
-          <w:bCs/>
-          <w:sz w:val="28"/>
-          <w:szCs w:val="28"/>
-        </w:rPr>
-      </w:pPr>
-      <w:r>
-        <w:rPr>
-          <w:bCs/>
-          <w:sz w:val="28"/>
-          <w:szCs w:val="28"/>
-        </w:rPr>
-        <w:t>Ключевые концепции</w:t>
-      </w:r>
-    </w:p>
-    <w:p>
-      <w:pPr>
-        <w:rPr>
-          <w:bCs/>
-          <w:sz w:val="28"/>
-          <w:szCs w:val="28"/>
-        </w:rPr>
-      </w:pPr>
-    </w:p>
-    <w:p>
-      <w:pPr>
+        <w:ind w:firstLine="709"/>
+        <w:rPr>
+          <w:bCs/>
+          <w:sz w:val="28"/>
+          <w:szCs w:val="28"/>
+        </w:rPr>
+      </w:pPr>
+      <w:r>
+        <w:rPr>
+          <w:bCs/>
+          <w:sz w:val="28"/>
+          <w:szCs w:val="28"/>
+        </w:rPr>
+        <w:t xml:space="preserve">Объектно-ориентированное программирование (ООП) — это парадигма программирования, которая основывается на концепции "объектов", которые могут содержать данные и код для работы с этими данными. ООП является </w:t>
+      </w:r>
+      <w:r>
+        <w:rPr>
+          <w:bCs/>
+          <w:sz w:val="28"/>
+          <w:szCs w:val="28"/>
+        </w:rPr>
+        <w:lastRenderedPageBreak/>
+        <w:t>фундаментальной концепцией для многих современных языков программирования, включая Python.</w:t>
+      </w:r>
+    </w:p>
+    <w:p>
+      <w:pPr>
+        <w:ind w:firstLine="709"/>
         <w:rPr>
           <w:bCs/>
           <w:sz w:val="28"/>
@@ -1403,6 +999,7 @@
     </w:p>
     <w:p>
       <w:pPr>
+        <w:ind w:firstLine="709"/>
         <w:rPr>
           <w:bCs/>
           <w:sz w:val="28"/>
@@ -1420,6 +1017,7 @@
     </w:p>
     <w:p>
       <w:pPr>
+        <w:ind w:firstLine="709"/>
         <w:rPr>
           <w:bCs/>
           <w:sz w:val="28"/>
@@ -1437,6 +1035,7 @@
     </w:p>
     <w:p>
       <w:pPr>
+        <w:ind w:firstLine="709"/>
         <w:rPr>
           <w:bCs/>
           <w:sz w:val="28"/>
@@ -1454,50 +1053,7 @@
     </w:p>
     <w:p>
       <w:pPr>
-        <w:rPr>
-          <w:bCs/>
-          <w:sz w:val="28"/>
-          <w:szCs w:val="28"/>
-        </w:rPr>
-      </w:pPr>
-      <w:r>
-        <w:rPr>
-          <w:bCs/>
-          <w:sz w:val="28"/>
-          <w:szCs w:val="28"/>
-        </w:rPr>
-        <w:t>Базы данных</w:t>
-      </w:r>
-    </w:p>
-    <w:p>
-      <w:pPr>
-        <w:rPr>
-          <w:bCs/>
-          <w:sz w:val="28"/>
-          <w:szCs w:val="28"/>
-        </w:rPr>
-      </w:pPr>
-      <w:r>
-        <w:rPr>
-          <w:bCs/>
-          <w:sz w:val="28"/>
-          <w:szCs w:val="28"/>
-        </w:rPr>
-        <w:lastRenderedPageBreak/>
-        <w:t>Общие сведения</w:t>
-      </w:r>
-    </w:p>
-    <w:p>
-      <w:pPr>
-        <w:rPr>
-          <w:bCs/>
-          <w:sz w:val="28"/>
-          <w:szCs w:val="28"/>
-        </w:rPr>
-      </w:pPr>
-    </w:p>
-    <w:p>
-      <w:pPr>
+        <w:ind w:firstLine="709"/>
         <w:rPr>
           <w:bCs/>
           <w:sz w:val="28"/>
@@ -1515,41 +1071,7 @@
     </w:p>
     <w:p>
       <w:pPr>
-        <w:rPr>
-          <w:bCs/>
-          <w:sz w:val="28"/>
-          <w:szCs w:val="28"/>
-        </w:rPr>
-      </w:pPr>
-    </w:p>
-    <w:p>
-      <w:pPr>
-        <w:rPr>
-          <w:bCs/>
-          <w:sz w:val="28"/>
-          <w:szCs w:val="28"/>
-        </w:rPr>
-      </w:pPr>
-      <w:r>
-        <w:rPr>
-          <w:bCs/>
-          <w:sz w:val="28"/>
-          <w:szCs w:val="28"/>
-        </w:rPr>
-        <w:t>Ключевые концепции</w:t>
-      </w:r>
-    </w:p>
-    <w:p>
-      <w:pPr>
-        <w:rPr>
-          <w:bCs/>
-          <w:sz w:val="28"/>
-          <w:szCs w:val="28"/>
-        </w:rPr>
-      </w:pPr>
-    </w:p>
-    <w:p>
-      <w:pPr>
+        <w:ind w:firstLine="709"/>
         <w:rPr>
           <w:bCs/>
           <w:sz w:val="28"/>
@@ -1567,6 +1089,7 @@
     </w:p>
     <w:p>
       <w:pPr>
+        <w:ind w:firstLine="709"/>
         <w:rPr>
           <w:bCs/>
           <w:sz w:val="28"/>
@@ -1584,6 +1107,7 @@
     </w:p>
     <w:p>
       <w:pPr>
+        <w:ind w:firstLine="709"/>
         <w:rPr>
           <w:bCs/>
           <w:sz w:val="28"/>
@@ -1601,6 +1125,7 @@
     </w:p>
     <w:p>
       <w:pPr>
+        <w:ind w:firstLine="709"/>
         <w:rPr>
           <w:bCs/>
           <w:sz w:val="28"/>
@@ -1618,6 +1143,7 @@
     </w:p>
     <w:p>
       <w:pPr>
+        <w:ind w:firstLine="709"/>
         <w:rPr>
           <w:bCs/>
           <w:sz w:val="28"/>
@@ -1635,23 +1161,7 @@
     </w:p>
     <w:p>
       <w:pPr>
-        <w:rPr>
-          <w:bCs/>
-          <w:sz w:val="28"/>
-          <w:szCs w:val="28"/>
-        </w:rPr>
-      </w:pPr>
-      <w:r>
-        <w:rPr>
-          <w:bCs/>
-          <w:sz w:val="28"/>
-          <w:szCs w:val="28"/>
-        </w:rPr>
-        <w:t>Заключение</w:t>
-      </w:r>
-    </w:p>
-    <w:p>
-      <w:pPr>
+        <w:ind w:firstLine="709"/>
         <w:rPr>
           <w:bCs/>
           <w:sz w:val="28"/>
@@ -1723,24 +1233,6 @@
     <w:pPr>
       <w:pStyle w:val="Header"/>
     </w:pPr>
-    <w:r>
-      <w:fldChar w:fldCharType="begin"/>
-    </w:r>
-    <w:r>
-      <w:instrText>PAGE   \* MERGEFORMAT</w:instrText>
-    </w:r>
-    <w:r>
-      <w:fldChar w:fldCharType="separate"/>
-    </w:r>
-    <w:r>
-      <w:rPr>
-        <w:noProof/>
-      </w:rPr>
-      <w:t>9</w:t>
-    </w:r>
-    <w:r>
-      <w:fldChar w:fldCharType="end"/>
-    </w:r>
     <w:r>
       <w:rPr>
         <w:noProof/>
@@ -5675,6 +5167,7 @@
     <w:lsdException w:name="HTML Sample" w:semiHidden="1" w:unhideWhenUsed="1"/>
     <w:lsdException w:name="HTML Typewriter" w:semiHidden="1" w:unhideWhenUsed="1"/>
     <w:lsdException w:name="HTML Variable" w:semiHidden="1" w:unhideWhenUsed="1"/>
+    <w:lsdException w:name="Normal Table" w:semiHidden="1" w:unhideWhenUsed="1"/>
     <w:lsdException w:name="annotation subject" w:semiHidden="1" w:unhideWhenUsed="1"/>
     <w:lsdException w:name="No List" w:semiHidden="1" w:unhideWhenUsed="1"/>
     <w:lsdException w:name="Outline List 1" w:semiHidden="1" w:unhideWhenUsed="1"/>
@@ -5717,8 +5210,11 @@
     <w:lsdException w:name="Table Contemporary" w:semiHidden="1" w:unhideWhenUsed="1"/>
     <w:lsdException w:name="Table Elegant" w:semiHidden="1" w:unhideWhenUsed="1"/>
     <w:lsdException w:name="Table Professional" w:semiHidden="1" w:unhideWhenUsed="1"/>
+    <w:lsdException w:name="Table Subtle 1" w:semiHidden="1" w:unhideWhenUsed="1"/>
     <w:lsdException w:name="Table Subtle 2" w:semiHidden="1" w:unhideWhenUsed="1"/>
     <w:lsdException w:name="Table Web 1" w:semiHidden="1" w:unhideWhenUsed="1"/>
+    <w:lsdException w:name="Table Web 2" w:semiHidden="1" w:unhideWhenUsed="1"/>
+    <w:lsdException w:name="Table Web 3" w:semiHidden="1" w:unhideWhenUsed="1"/>
     <w:lsdException w:name="Balloon Text" w:semiHidden="1" w:unhideWhenUsed="1"/>
     <w:lsdException w:name="Table Theme" w:semiHidden="1" w:unhideWhenUsed="1"/>
     <w:lsdException w:name="Placeholder Text" w:semiHidden="1" w:uiPriority="99"/>

--- a/zFILES/ПРИМЕР КП 2023 для П3А/4.Общая часть.docx
+++ b/zFILES/ПРИМЕР КП 2023 для П3А/4.Общая часть.docx
@@ -279,6 +279,16 @@
     <w:p>
       <w:pPr>
         <w:ind w:firstLine="709"/>
+        <w:jc w:val="both"/>
+        <w:rPr>
+          <w:bCs/>
+          <w:sz w:val="28"/>
+          <w:szCs w:val="28"/>
+        </w:rPr>
+      </w:pPr>
+    </w:p>
+    <w:p>
+      <w:pPr>
         <w:jc w:val="center"/>
         <w:rPr>
           <w:bCs/>
@@ -286,6 +296,38 @@
           <w:szCs w:val="28"/>
         </w:rPr>
       </w:pPr>
+      <w:r>
+        <w:rPr>
+          <w:bCs/>
+          <w:sz w:val="28"/>
+          <w:szCs w:val="28"/>
+        </w:rPr>
+        <w:t>1.</w:t>
+      </w:r>
+      <w:r>
+        <w:rPr>
+          <w:bCs/>
+          <w:sz w:val="28"/>
+          <w:szCs w:val="28"/>
+        </w:rPr>
+        <w:t>2</w:t>
+      </w:r>
+      <w:r>
+        <w:rPr>
+          <w:bCs/>
+          <w:sz w:val="28"/>
+          <w:szCs w:val="28"/>
+        </w:rPr>
+        <w:t xml:space="preserve"> </w:t>
+      </w:r>
+      <w:r>
+        <w:rPr>
+          <w:bCs/>
+          <w:sz w:val="28"/>
+          <w:szCs w:val="28"/>
+        </w:rPr>
+        <w:t>Описание языка программирования</w:t>
+      </w:r>
     </w:p>
     <w:p>
       <w:pPr>
@@ -296,6 +338,16 @@
           <w:szCs w:val="28"/>
         </w:rPr>
       </w:pPr>
+    </w:p>
+    <w:p>
+      <w:pPr>
+        <w:jc w:val="center"/>
+        <w:rPr>
+          <w:bCs/>
+          <w:sz w:val="28"/>
+          <w:szCs w:val="28"/>
+        </w:rPr>
+      </w:pPr>
       <w:r>
         <w:rPr>
           <w:bCs/>
@@ -318,74 +370,22 @@
           <w:sz w:val="28"/>
           <w:szCs w:val="28"/>
         </w:rPr>
-        <w:t xml:space="preserve"> </w:t>
-      </w:r>
-      <w:r>
-        <w:rPr>
-          <w:bCs/>
-          <w:sz w:val="28"/>
-          <w:szCs w:val="28"/>
-        </w:rPr>
-        <w:t>Описание языка программирования</w:t>
-      </w:r>
-    </w:p>
-    <w:p>
-      <w:pPr>
-        <w:jc w:val="center"/>
-        <w:rPr>
-          <w:bCs/>
-          <w:sz w:val="28"/>
-          <w:szCs w:val="28"/>
-        </w:rPr>
-      </w:pPr>
-    </w:p>
-    <w:p>
-      <w:pPr>
-        <w:jc w:val="center"/>
-        <w:rPr>
-          <w:bCs/>
-          <w:sz w:val="28"/>
-          <w:szCs w:val="28"/>
-        </w:rPr>
-      </w:pPr>
-      <w:r>
-        <w:rPr>
-          <w:bCs/>
-          <w:sz w:val="28"/>
-          <w:szCs w:val="28"/>
-        </w:rPr>
-        <w:t>1.</w:t>
-      </w:r>
-      <w:r>
-        <w:rPr>
-          <w:bCs/>
-          <w:sz w:val="28"/>
-          <w:szCs w:val="28"/>
-        </w:rPr>
-        <w:t>2</w:t>
-      </w:r>
-      <w:r>
-        <w:rPr>
-          <w:bCs/>
-          <w:sz w:val="28"/>
-          <w:szCs w:val="28"/>
-        </w:rPr>
         <w:t>.1 Общие сведения</w:t>
       </w:r>
     </w:p>
     <w:p>
       <w:pPr>
-        <w:jc w:val="center"/>
-        <w:rPr>
-          <w:bCs/>
-          <w:sz w:val="28"/>
-          <w:szCs w:val="28"/>
-        </w:rPr>
-      </w:pPr>
-    </w:p>
-    <w:p>
-      <w:pPr>
-        <w:jc w:val="center"/>
+        <w:jc w:val="both"/>
+        <w:rPr>
+          <w:bCs/>
+          <w:sz w:val="28"/>
+          <w:szCs w:val="28"/>
+        </w:rPr>
+      </w:pPr>
+    </w:p>
+    <w:p>
+      <w:pPr>
+        <w:jc w:val="both"/>
         <w:rPr>
           <w:bCs/>
           <w:sz w:val="28"/>
@@ -396,6 +396,7 @@
     <w:p>
       <w:pPr>
         <w:ind w:firstLine="709"/>
+        <w:jc w:val="both"/>
         <w:rPr>
           <w:bCs/>
           <w:sz w:val="28"/>
@@ -414,6 +415,7 @@
     <w:p>
       <w:pPr>
         <w:ind w:firstLine="709"/>
+        <w:jc w:val="both"/>
         <w:rPr>
           <w:bCs/>
           <w:sz w:val="28"/>
@@ -432,6 +434,7 @@
     <w:p>
       <w:pPr>
         <w:ind w:firstLine="709"/>
+        <w:jc w:val="both"/>
         <w:rPr>
           <w:bCs/>
           <w:sz w:val="28"/>
@@ -450,6 +453,7 @@
     <w:p>
       <w:pPr>
         <w:ind w:firstLine="709"/>
+        <w:jc w:val="both"/>
         <w:rPr>
           <w:bCs/>
           <w:sz w:val="28"/>
@@ -468,6 +472,7 @@
     <w:p>
       <w:pPr>
         <w:ind w:firstLine="709"/>
+        <w:jc w:val="both"/>
         <w:rPr>
           <w:bCs/>
           <w:sz w:val="28"/>
@@ -486,6 +491,7 @@
     <w:p>
       <w:pPr>
         <w:ind w:firstLine="709"/>
+        <w:jc w:val="both"/>
         <w:rPr>
           <w:bCs/>
           <w:sz w:val="28"/>
@@ -504,6 +510,7 @@
     <w:p>
       <w:pPr>
         <w:ind w:firstLine="709"/>
+        <w:jc w:val="both"/>
         <w:rPr>
           <w:bCs/>
           <w:sz w:val="28"/>
@@ -522,6 +529,7 @@
     <w:p>
       <w:pPr>
         <w:ind w:firstLine="709"/>
+        <w:jc w:val="both"/>
         <w:rPr>
           <w:bCs/>
           <w:sz w:val="28"/>
@@ -540,6 +548,7 @@
     <w:p>
       <w:pPr>
         <w:ind w:firstLine="709"/>
+        <w:jc w:val="both"/>
         <w:rPr>
           <w:bCs/>
           <w:sz w:val="28"/>
@@ -558,6 +567,7 @@
     <w:p>
       <w:pPr>
         <w:ind w:firstLine="709"/>
+        <w:jc w:val="both"/>
         <w:rPr>
           <w:bCs/>
           <w:sz w:val="28"/>
@@ -576,6 +586,7 @@
     <w:p>
       <w:pPr>
         <w:ind w:firstLine="709"/>
+        <w:jc w:val="both"/>
         <w:rPr>
           <w:bCs/>
           <w:sz w:val="28"/>
@@ -594,6 +605,7 @@
     <w:p>
       <w:pPr>
         <w:ind w:firstLine="709"/>
+        <w:jc w:val="both"/>
         <w:rPr>
           <w:bCs/>
           <w:sz w:val="28"/>
@@ -612,6 +624,7 @@
     <w:p>
       <w:pPr>
         <w:ind w:firstLine="709"/>
+        <w:jc w:val="both"/>
         <w:rPr>
           <w:bCs/>
           <w:sz w:val="28"/>
@@ -630,6 +643,7 @@
     <w:p>
       <w:pPr>
         <w:ind w:firstLine="709"/>
+        <w:jc w:val="both"/>
         <w:rPr>
           <w:bCs/>
           <w:sz w:val="28"/>
@@ -648,6 +662,7 @@
     <w:p>
       <w:pPr>
         <w:ind w:firstLine="709"/>
+        <w:jc w:val="both"/>
         <w:rPr>
           <w:bCs/>
           <w:sz w:val="28"/>
@@ -667,6 +682,7 @@
     <w:p>
       <w:pPr>
         <w:ind w:firstLine="709"/>
+        <w:jc w:val="both"/>
         <w:rPr>
           <w:bCs/>
           <w:sz w:val="28"/>
@@ -685,6 +701,7 @@
     <w:p>
       <w:pPr>
         <w:ind w:firstLine="709"/>
+        <w:jc w:val="both"/>
         <w:rPr>
           <w:bCs/>
           <w:sz w:val="28"/>
@@ -703,6 +720,7 @@
     <w:p>
       <w:pPr>
         <w:ind w:firstLine="709"/>
+        <w:jc w:val="both"/>
         <w:rPr>
           <w:bCs/>
           <w:sz w:val="28"/>
@@ -721,6 +739,7 @@
     <w:p>
       <w:pPr>
         <w:ind w:firstLine="709"/>
+        <w:jc w:val="both"/>
         <w:rPr>
           <w:bCs/>
           <w:sz w:val="28"/>
@@ -739,6 +758,7 @@
     <w:p>
       <w:pPr>
         <w:ind w:firstLine="709"/>
+        <w:jc w:val="both"/>
         <w:rPr>
           <w:bCs/>
           <w:sz w:val="28"/>
@@ -757,6 +777,7 @@
     <w:p>
       <w:pPr>
         <w:ind w:firstLine="709"/>
+        <w:jc w:val="both"/>
         <w:rPr>
           <w:bCs/>
           <w:sz w:val="28"/>
@@ -775,6 +796,7 @@
     <w:p>
       <w:pPr>
         <w:ind w:firstLine="709"/>
+        <w:jc w:val="both"/>
         <w:rPr>
           <w:bCs/>
           <w:sz w:val="28"/>
@@ -793,6 +815,7 @@
     <w:p>
       <w:pPr>
         <w:ind w:firstLine="709"/>
+        <w:jc w:val="both"/>
         <w:rPr>
           <w:bCs/>
           <w:sz w:val="28"/>
@@ -811,6 +834,7 @@
     <w:p>
       <w:pPr>
         <w:ind w:firstLine="709"/>
+        <w:jc w:val="both"/>
         <w:rPr>
           <w:bCs/>
           <w:sz w:val="28"/>
@@ -829,6 +853,7 @@
     <w:p>
       <w:pPr>
         <w:ind w:firstLine="709"/>
+        <w:jc w:val="both"/>
         <w:rPr>
           <w:bCs/>
           <w:sz w:val="28"/>
@@ -847,6 +872,7 @@
     <w:p>
       <w:pPr>
         <w:ind w:firstLine="709"/>
+        <w:jc w:val="both"/>
         <w:rPr>
           <w:bCs/>
           <w:sz w:val="28"/>
@@ -865,6 +891,7 @@
     <w:p>
       <w:pPr>
         <w:ind w:firstLine="709"/>
+        <w:jc w:val="both"/>
         <w:rPr>
           <w:bCs/>
           <w:sz w:val="28"/>
@@ -883,6 +910,7 @@
     <w:p>
       <w:pPr>
         <w:ind w:firstLine="709"/>
+        <w:jc w:val="both"/>
         <w:rPr>
           <w:bCs/>
           <w:sz w:val="28"/>
@@ -901,6 +929,7 @@
     <w:p>
       <w:pPr>
         <w:ind w:firstLine="709"/>
+        <w:jc w:val="both"/>
         <w:rPr>
           <w:bCs/>
           <w:sz w:val="28"/>
@@ -919,6 +948,7 @@
     <w:p>
       <w:pPr>
         <w:ind w:firstLine="709"/>
+        <w:jc w:val="both"/>
         <w:rPr>
           <w:bCs/>
           <w:sz w:val="28"/>
@@ -937,6 +967,7 @@
     <w:p>
       <w:pPr>
         <w:ind w:firstLine="709"/>
+        <w:jc w:val="both"/>
         <w:rPr>
           <w:bCs/>
           <w:sz w:val="28"/>
@@ -955,6 +986,7 @@
     <w:p>
       <w:pPr>
         <w:ind w:firstLine="709"/>
+        <w:jc w:val="both"/>
         <w:rPr>
           <w:bCs/>
           <w:sz w:val="28"/>
@@ -982,6 +1014,7 @@
     <w:p>
       <w:pPr>
         <w:ind w:firstLine="709"/>
+        <w:jc w:val="both"/>
         <w:rPr>
           <w:bCs/>
           <w:sz w:val="28"/>
@@ -1000,6 +1033,7 @@
     <w:p>
       <w:pPr>
         <w:ind w:firstLine="709"/>
+        <w:jc w:val="both"/>
         <w:rPr>
           <w:bCs/>
           <w:sz w:val="28"/>
@@ -1018,6 +1052,7 @@
     <w:p>
       <w:pPr>
         <w:ind w:firstLine="709"/>
+        <w:jc w:val="both"/>
         <w:rPr>
           <w:bCs/>
           <w:sz w:val="28"/>
@@ -1036,6 +1071,7 @@
     <w:p>
       <w:pPr>
         <w:ind w:firstLine="709"/>
+        <w:jc w:val="both"/>
         <w:rPr>
           <w:bCs/>
           <w:sz w:val="28"/>
@@ -1054,6 +1090,7 @@
     <w:p>
       <w:pPr>
         <w:ind w:firstLine="709"/>
+        <w:jc w:val="both"/>
         <w:rPr>
           <w:bCs/>
           <w:sz w:val="28"/>
@@ -1072,6 +1109,7 @@
     <w:p>
       <w:pPr>
         <w:ind w:firstLine="709"/>
+        <w:jc w:val="both"/>
         <w:rPr>
           <w:bCs/>
           <w:sz w:val="28"/>
@@ -1090,6 +1128,7 @@
     <w:p>
       <w:pPr>
         <w:ind w:firstLine="709"/>
+        <w:jc w:val="both"/>
         <w:rPr>
           <w:bCs/>
           <w:sz w:val="28"/>
@@ -1108,6 +1147,7 @@
     <w:p>
       <w:pPr>
         <w:ind w:firstLine="709"/>
+        <w:jc w:val="both"/>
         <w:rPr>
           <w:bCs/>
           <w:sz w:val="28"/>
@@ -1126,6 +1166,7 @@
     <w:p>
       <w:pPr>
         <w:ind w:firstLine="709"/>
+        <w:jc w:val="both"/>
         <w:rPr>
           <w:bCs/>
           <w:sz w:val="28"/>
@@ -1144,6 +1185,7 @@
     <w:p>
       <w:pPr>
         <w:ind w:firstLine="709"/>
+        <w:jc w:val="both"/>
         <w:rPr>
           <w:bCs/>
           <w:sz w:val="28"/>
@@ -1162,6 +1204,7 @@
     <w:p>
       <w:pPr>
         <w:ind w:firstLine="709"/>
+        <w:jc w:val="both"/>
         <w:rPr>
           <w:bCs/>
           <w:sz w:val="28"/>

--- a/zFILES/ПРИМЕР КП 2023 для П3А/4.Общая часть.docx
+++ b/zFILES/ПРИМЕР КП 2023 для П3А/4.Общая часть.docx
@@ -1221,7 +1221,12 @@
       </w:r>
     </w:p>
     <w:sectPr>
-      <w:headerReference w:type="default" r:id="rId7"/>
+      <w:headerReference w:type="even" r:id="rId7"/>
+      <w:headerReference w:type="default" r:id="rId8"/>
+      <w:footerReference w:type="even" r:id="rId9"/>
+      <w:footerReference w:type="default" r:id="rId10"/>
+      <w:headerReference w:type="first" r:id="rId11"/>
+      <w:footerReference w:type="first" r:id="rId12"/>
       <w:pgSz w:w="11906" w:h="16838"/>
       <w:pgMar w:top="851" w:right="567" w:bottom="1701" w:left="1418" w:header="709" w:footer="709" w:gutter="0"/>
       <w:pgNumType w:start="9"/>
@@ -1251,6 +1256,36 @@
 </w:endnotes>
 </file>
 
+<file path=word/footer1.xml><?xml version="1.0" encoding="utf-8"?>
+<w:ftr xmlns:wpc="http://schemas.microsoft.com/office/word/2010/wordprocessingCanvas" xmlns:cx="http://schemas.microsoft.com/office/drawing/2014/chartex" xmlns:cx1="http://schemas.microsoft.com/office/drawing/2015/9/8/chartex" xmlns:cx2="http://schemas.microsoft.com/office/drawing/2015/10/21/chartex" xmlns:cx3="http://schemas.microsoft.com/office/drawing/2016/5/9/chartex" xmlns:cx4="http://schemas.microsoft.com/office/drawing/2016/5/10/chartex" xmlns:cx5="http://schemas.microsoft.com/office/drawing/2016/5/11/chartex" xmlns:cx6="http://schemas.microsoft.com/office/drawing/2016/5/12/chartex" xmlns:cx7="http://schemas.microsoft.com/office/drawing/2016/5/13/chartex" xmlns:cx8="http://schemas.microsoft.com/office/drawing/2016/5/14/chartex" xmlns:mc="http://schemas.openxmlformats.org/markup-compatibility/2006" xmlns:aink="http://schemas.microsoft.com/office/drawing/2016/ink" xmlns:am3d="http://schemas.microsoft.com/office/drawing/2017/model3d" xmlns:o="urn:schemas-microsoft-com:office:office" xmlns:r="http://schemas.openxmlformats.org/officeDocument/2006/relationships" xmlns:m="http://schemas.openxmlformats.org/officeDocument/2006/math" xmlns:v="urn:schemas-microsoft-com:vml" xmlns:wp14="http://schemas.microsoft.com/office/word/2010/wordprocessingDrawing" xmlns:wp="http://schemas.openxmlformats.org/drawingml/2006/wordprocessingDrawing" xmlns:w10="urn:schemas-microsoft-com:office:word" xmlns:w="http://schemas.openxmlformats.org/wordprocessingml/2006/main" xmlns:w14="http://schemas.microsoft.com/office/word/2010/wordml" xmlns:w15="http://schemas.microsoft.com/office/word/2012/wordml" xmlns:w16cex="http://schemas.microsoft.com/office/word/2018/wordml/cex" xmlns:w16cid="http://schemas.microsoft.com/office/word/2016/wordml/cid" xmlns:w16="http://schemas.microsoft.com/office/word/2018/wordml" xmlns:w16se="http://schemas.microsoft.com/office/word/2015/wordml/symex" xmlns:wpg="http://schemas.microsoft.com/office/word/2010/wordprocessingGroup" xmlns:wpi="http://schemas.microsoft.com/office/word/2010/wordprocessingInk" xmlns:wne="http://schemas.microsoft.com/office/word/2006/wordml" xmlns:wps="http://schemas.microsoft.com/office/word/2010/wordprocessingShape" mc:Ignorable="w14 w15 w16se w16cid w16 w16cex wp14">
+  <w:p>
+    <w:pPr>
+      <w:pStyle w:val="Footer"/>
+    </w:pPr>
+  </w:p>
+</w:ftr>
+</file>
+
+<file path=word/footer2.xml><?xml version="1.0" encoding="utf-8"?>
+<w:ftr xmlns:wpc="http://schemas.microsoft.com/office/word/2010/wordprocessingCanvas" xmlns:cx="http://schemas.microsoft.com/office/drawing/2014/chartex" xmlns:cx1="http://schemas.microsoft.com/office/drawing/2015/9/8/chartex" xmlns:cx2="http://schemas.microsoft.com/office/drawing/2015/10/21/chartex" xmlns:cx3="http://schemas.microsoft.com/office/drawing/2016/5/9/chartex" xmlns:cx4="http://schemas.microsoft.com/office/drawing/2016/5/10/chartex" xmlns:cx5="http://schemas.microsoft.com/office/drawing/2016/5/11/chartex" xmlns:cx6="http://schemas.microsoft.com/office/drawing/2016/5/12/chartex" xmlns:cx7="http://schemas.microsoft.com/office/drawing/2016/5/13/chartex" xmlns:cx8="http://schemas.microsoft.com/office/drawing/2016/5/14/chartex" xmlns:mc="http://schemas.openxmlformats.org/markup-compatibility/2006" xmlns:aink="http://schemas.microsoft.com/office/drawing/2016/ink" xmlns:am3d="http://schemas.microsoft.com/office/drawing/2017/model3d" xmlns:o="urn:schemas-microsoft-com:office:office" xmlns:r="http://schemas.openxmlformats.org/officeDocument/2006/relationships" xmlns:m="http://schemas.openxmlformats.org/officeDocument/2006/math" xmlns:v="urn:schemas-microsoft-com:vml" xmlns:wp14="http://schemas.microsoft.com/office/word/2010/wordprocessingDrawing" xmlns:wp="http://schemas.openxmlformats.org/drawingml/2006/wordprocessingDrawing" xmlns:w10="urn:schemas-microsoft-com:office:word" xmlns:w="http://schemas.openxmlformats.org/wordprocessingml/2006/main" xmlns:w14="http://schemas.microsoft.com/office/word/2010/wordml" xmlns:w15="http://schemas.microsoft.com/office/word/2012/wordml" xmlns:w16cex="http://schemas.microsoft.com/office/word/2018/wordml/cex" xmlns:w16cid="http://schemas.microsoft.com/office/word/2016/wordml/cid" xmlns:w16="http://schemas.microsoft.com/office/word/2018/wordml" xmlns:w16se="http://schemas.microsoft.com/office/word/2015/wordml/symex" xmlns:wpg="http://schemas.microsoft.com/office/word/2010/wordprocessingGroup" xmlns:wpi="http://schemas.microsoft.com/office/word/2010/wordprocessingInk" xmlns:wne="http://schemas.microsoft.com/office/word/2006/wordml" xmlns:wps="http://schemas.microsoft.com/office/word/2010/wordprocessingShape" mc:Ignorable="w14 w15 w16se w16cid w16 w16cex wp14">
+  <w:p>
+    <w:pPr>
+      <w:pStyle w:val="Footer"/>
+    </w:pPr>
+  </w:p>
+</w:ftr>
+</file>
+
+<file path=word/footer3.xml><?xml version="1.0" encoding="utf-8"?>
+<w:ftr xmlns:wpc="http://schemas.microsoft.com/office/word/2010/wordprocessingCanvas" xmlns:cx="http://schemas.microsoft.com/office/drawing/2014/chartex" xmlns:cx1="http://schemas.microsoft.com/office/drawing/2015/9/8/chartex" xmlns:cx2="http://schemas.microsoft.com/office/drawing/2015/10/21/chartex" xmlns:cx3="http://schemas.microsoft.com/office/drawing/2016/5/9/chartex" xmlns:cx4="http://schemas.microsoft.com/office/drawing/2016/5/10/chartex" xmlns:cx5="http://schemas.microsoft.com/office/drawing/2016/5/11/chartex" xmlns:cx6="http://schemas.microsoft.com/office/drawing/2016/5/12/chartex" xmlns:cx7="http://schemas.microsoft.com/office/drawing/2016/5/13/chartex" xmlns:cx8="http://schemas.microsoft.com/office/drawing/2016/5/14/chartex" xmlns:mc="http://schemas.openxmlformats.org/markup-compatibility/2006" xmlns:aink="http://schemas.microsoft.com/office/drawing/2016/ink" xmlns:am3d="http://schemas.microsoft.com/office/drawing/2017/model3d" xmlns:o="urn:schemas-microsoft-com:office:office" xmlns:r="http://schemas.openxmlformats.org/officeDocument/2006/relationships" xmlns:m="http://schemas.openxmlformats.org/officeDocument/2006/math" xmlns:v="urn:schemas-microsoft-com:vml" xmlns:wp14="http://schemas.microsoft.com/office/word/2010/wordprocessingDrawing" xmlns:wp="http://schemas.openxmlformats.org/drawingml/2006/wordprocessingDrawing" xmlns:w10="urn:schemas-microsoft-com:office:word" xmlns:w="http://schemas.openxmlformats.org/wordprocessingml/2006/main" xmlns:w14="http://schemas.microsoft.com/office/word/2010/wordml" xmlns:w15="http://schemas.microsoft.com/office/word/2012/wordml" xmlns:w16cex="http://schemas.microsoft.com/office/word/2018/wordml/cex" xmlns:w16cid="http://schemas.microsoft.com/office/word/2016/wordml/cid" xmlns:w16="http://schemas.microsoft.com/office/word/2018/wordml" xmlns:w16se="http://schemas.microsoft.com/office/word/2015/wordml/symex" xmlns:wpg="http://schemas.microsoft.com/office/word/2010/wordprocessingGroup" xmlns:wpi="http://schemas.microsoft.com/office/word/2010/wordprocessingInk" xmlns:wne="http://schemas.microsoft.com/office/word/2006/wordml" xmlns:wps="http://schemas.microsoft.com/office/word/2010/wordprocessingShape" mc:Ignorable="w14 w15 w16se w16cid w16 w16cex wp14">
+  <w:p>
+    <w:pPr>
+      <w:pStyle w:val="Footer"/>
+    </w:pPr>
+  </w:p>
+</w:ftr>
+</file>
+
 <file path=word/footnotes.xml><?xml version="1.0" encoding="utf-8"?>
 <w:footnotes xmlns:wpc="http://schemas.microsoft.com/office/word/2010/wordprocessingCanvas" xmlns:cx="http://schemas.microsoft.com/office/drawing/2014/chartex" xmlns:cx1="http://schemas.microsoft.com/office/drawing/2015/9/8/chartex" xmlns:cx2="http://schemas.microsoft.com/office/drawing/2015/10/21/chartex" xmlns:cx3="http://schemas.microsoft.com/office/drawing/2016/5/9/chartex" xmlns:cx4="http://schemas.microsoft.com/office/drawing/2016/5/10/chartex" xmlns:cx5="http://schemas.microsoft.com/office/drawing/2016/5/11/chartex" xmlns:cx6="http://schemas.microsoft.com/office/drawing/2016/5/12/chartex" xmlns:cx7="http://schemas.microsoft.com/office/drawing/2016/5/13/chartex" xmlns:cx8="http://schemas.microsoft.com/office/drawing/2016/5/14/chartex" xmlns:mc="http://schemas.openxmlformats.org/markup-compatibility/2006" xmlns:aink="http://schemas.microsoft.com/office/drawing/2016/ink" xmlns:am3d="http://schemas.microsoft.com/office/drawing/2017/model3d" xmlns:o="urn:schemas-microsoft-com:office:office" xmlns:r="http://schemas.openxmlformats.org/officeDocument/2006/relationships" xmlns:m="http://schemas.openxmlformats.org/officeDocument/2006/math" xmlns:v="urn:schemas-microsoft-com:vml" xmlns:wp14="http://schemas.microsoft.com/office/word/2010/wordprocessingDrawing" xmlns:wp="http://schemas.openxmlformats.org/drawingml/2006/wordprocessingDrawing" xmlns:w10="urn:schemas-microsoft-com:office:word" xmlns:w="http://schemas.openxmlformats.org/wordprocessingml/2006/main" xmlns:w14="http://schemas.microsoft.com/office/word/2010/wordml" xmlns:w15="http://schemas.microsoft.com/office/word/2012/wordml" xmlns:w16cex="http://schemas.microsoft.com/office/word/2018/wordml/cex" xmlns:w16cid="http://schemas.microsoft.com/office/word/2016/wordml/cid" xmlns:w16="http://schemas.microsoft.com/office/word/2018/wordml" xmlns:w16se="http://schemas.microsoft.com/office/word/2015/wordml/symex" xmlns:wpg="http://schemas.microsoft.com/office/word/2010/wordprocessingGroup" xmlns:wpi="http://schemas.microsoft.com/office/word/2010/wordprocessingInk" xmlns:wne="http://schemas.microsoft.com/office/word/2006/wordml" xmlns:wps="http://schemas.microsoft.com/office/word/2010/wordprocessingShape" mc:Ignorable="w14 w15 w16se w16cid w16 w16cex wp14">
   <w:footnote w:type="separator" w:id="-1">
@@ -1271,6 +1306,16 @@
 </file>
 
 <file path=word/header1.xml><?xml version="1.0" encoding="utf-8"?>
+<w:hdr xmlns:wpc="http://schemas.microsoft.com/office/word/2010/wordprocessingCanvas" xmlns:cx="http://schemas.microsoft.com/office/drawing/2014/chartex" xmlns:cx1="http://schemas.microsoft.com/office/drawing/2015/9/8/chartex" xmlns:cx2="http://schemas.microsoft.com/office/drawing/2015/10/21/chartex" xmlns:cx3="http://schemas.microsoft.com/office/drawing/2016/5/9/chartex" xmlns:cx4="http://schemas.microsoft.com/office/drawing/2016/5/10/chartex" xmlns:cx5="http://schemas.microsoft.com/office/drawing/2016/5/11/chartex" xmlns:cx6="http://schemas.microsoft.com/office/drawing/2016/5/12/chartex" xmlns:cx7="http://schemas.microsoft.com/office/drawing/2016/5/13/chartex" xmlns:cx8="http://schemas.microsoft.com/office/drawing/2016/5/14/chartex" xmlns:mc="http://schemas.openxmlformats.org/markup-compatibility/2006" xmlns:aink="http://schemas.microsoft.com/office/drawing/2016/ink" xmlns:am3d="http://schemas.microsoft.com/office/drawing/2017/model3d" xmlns:o="urn:schemas-microsoft-com:office:office" xmlns:r="http://schemas.openxmlformats.org/officeDocument/2006/relationships" xmlns:m="http://schemas.openxmlformats.org/officeDocument/2006/math" xmlns:v="urn:schemas-microsoft-com:vml" xmlns:wp14="http://schemas.microsoft.com/office/word/2010/wordprocessingDrawing" xmlns:wp="http://schemas.openxmlformats.org/drawingml/2006/wordprocessingDrawing" xmlns:w10="urn:schemas-microsoft-com:office:word" xmlns:w="http://schemas.openxmlformats.org/wordprocessingml/2006/main" xmlns:w14="http://schemas.microsoft.com/office/word/2010/wordml" xmlns:w15="http://schemas.microsoft.com/office/word/2012/wordml" xmlns:w16cex="http://schemas.microsoft.com/office/word/2018/wordml/cex" xmlns:w16cid="http://schemas.microsoft.com/office/word/2016/wordml/cid" xmlns:w16="http://schemas.microsoft.com/office/word/2018/wordml" xmlns:w16se="http://schemas.microsoft.com/office/word/2015/wordml/symex" xmlns:wpg="http://schemas.microsoft.com/office/word/2010/wordprocessingGroup" xmlns:wpi="http://schemas.microsoft.com/office/word/2010/wordprocessingInk" xmlns:wne="http://schemas.microsoft.com/office/word/2006/wordml" xmlns:wps="http://schemas.microsoft.com/office/word/2010/wordprocessingShape" mc:Ignorable="w14 w15 w16se w16cid w16 w16cex wp14">
+  <w:p>
+    <w:pPr>
+      <w:pStyle w:val="Header"/>
+    </w:pPr>
+  </w:p>
+</w:hdr>
+</file>
+
+<file path=word/header2.xml><?xml version="1.0" encoding="utf-8"?>
 <w:hdr xmlns:wpc="http://schemas.microsoft.com/office/word/2010/wordprocessingCanvas" xmlns:cx="http://schemas.microsoft.com/office/drawing/2014/chartex" xmlns:cx1="http://schemas.microsoft.com/office/drawing/2015/9/8/chartex" xmlns:cx2="http://schemas.microsoft.com/office/drawing/2015/10/21/chartex" xmlns:cx3="http://schemas.microsoft.com/office/drawing/2016/5/9/chartex" xmlns:cx4="http://schemas.microsoft.com/office/drawing/2016/5/10/chartex" xmlns:cx5="http://schemas.microsoft.com/office/drawing/2016/5/11/chartex" xmlns:cx6="http://schemas.microsoft.com/office/drawing/2016/5/12/chartex" xmlns:cx7="http://schemas.microsoft.com/office/drawing/2016/5/13/chartex" xmlns:cx8="http://schemas.microsoft.com/office/drawing/2016/5/14/chartex" xmlns:mc="http://schemas.openxmlformats.org/markup-compatibility/2006" xmlns:aink="http://schemas.microsoft.com/office/drawing/2016/ink" xmlns:am3d="http://schemas.microsoft.com/office/drawing/2017/model3d" xmlns:o="urn:schemas-microsoft-com:office:office" xmlns:r="http://schemas.openxmlformats.org/officeDocument/2006/relationships" xmlns:m="http://schemas.openxmlformats.org/officeDocument/2006/math" xmlns:v="urn:schemas-microsoft-com:vml" xmlns:wp14="http://schemas.microsoft.com/office/word/2010/wordprocessingDrawing" xmlns:wp="http://schemas.openxmlformats.org/drawingml/2006/wordprocessingDrawing" xmlns:w10="urn:schemas-microsoft-com:office:word" xmlns:w="http://schemas.openxmlformats.org/wordprocessingml/2006/main" xmlns:w14="http://schemas.microsoft.com/office/word/2010/wordml" xmlns:w15="http://schemas.microsoft.com/office/word/2012/wordml" xmlns:w16cex="http://schemas.microsoft.com/office/word/2018/wordml/cex" xmlns:w16cid="http://schemas.microsoft.com/office/word/2016/wordml/cid" xmlns:w16="http://schemas.microsoft.com/office/word/2018/wordml" xmlns:w16se="http://schemas.microsoft.com/office/word/2015/wordml/symex" xmlns:wpg="http://schemas.microsoft.com/office/word/2010/wordprocessingGroup" xmlns:wpi="http://schemas.microsoft.com/office/word/2010/wordprocessingInk" xmlns:wne="http://schemas.microsoft.com/office/word/2006/wordml" xmlns:wps="http://schemas.microsoft.com/office/word/2010/wordprocessingShape" mc:Ignorable="w14 w15 w16se w16cid w16 w16cex wp14">
   <w:p>
     <w:pPr>
@@ -1649,45 +1694,9 @@
                           <w:jc w:val="center"/>
                           <w:rPr>
                             <w:sz w:val="18"/>
-                            <w:lang w:val="ru-RU"/>
+                            <w:lang w:val="en-US"/>
                           </w:rPr>
                         </w:pPr>
-                        <w:r>
-                          <w:rPr>
-                            <w:sz w:val="18"/>
-                            <w:lang w:val="ru-RU"/>
-                          </w:rPr>
-                          <w:fldChar w:fldCharType="begin"/>
-                        </w:r>
-                        <w:r>
-                          <w:rPr>
-                            <w:sz w:val="18"/>
-                            <w:lang w:val="ru-RU"/>
-                          </w:rPr>
-                          <w:instrText>PAGE   \* MERGEFORMAT</w:instrText>
-                        </w:r>
-                        <w:r>
-                          <w:rPr>
-                            <w:sz w:val="18"/>
-                            <w:lang w:val="ru-RU"/>
-                          </w:rPr>
-                          <w:fldChar w:fldCharType="separate"/>
-                        </w:r>
-                        <w:r>
-                          <w:rPr>
-                            <w:noProof/>
-                            <w:sz w:val="18"/>
-                            <w:lang w:val="ru-RU"/>
-                          </w:rPr>
-                          <w:t>9</w:t>
-                        </w:r>
-                        <w:r>
-                          <w:rPr>
-                            <w:sz w:val="18"/>
-                            <w:lang w:val="ru-RU"/>
-                          </w:rPr>
-                          <w:fldChar w:fldCharType="end"/>
-                        </w:r>
                       </w:p>
                     </w:tc>
                   </w:tr>
@@ -1890,6 +1899,16 @@
         </v:group>
       </w:pict>
     </w:r>
+  </w:p>
+</w:hdr>
+</file>
+
+<file path=word/header3.xml><?xml version="1.0" encoding="utf-8"?>
+<w:hdr xmlns:wpc="http://schemas.microsoft.com/office/word/2010/wordprocessingCanvas" xmlns:cx="http://schemas.microsoft.com/office/drawing/2014/chartex" xmlns:cx1="http://schemas.microsoft.com/office/drawing/2015/9/8/chartex" xmlns:cx2="http://schemas.microsoft.com/office/drawing/2015/10/21/chartex" xmlns:cx3="http://schemas.microsoft.com/office/drawing/2016/5/9/chartex" xmlns:cx4="http://schemas.microsoft.com/office/drawing/2016/5/10/chartex" xmlns:cx5="http://schemas.microsoft.com/office/drawing/2016/5/11/chartex" xmlns:cx6="http://schemas.microsoft.com/office/drawing/2016/5/12/chartex" xmlns:cx7="http://schemas.microsoft.com/office/drawing/2016/5/13/chartex" xmlns:cx8="http://schemas.microsoft.com/office/drawing/2016/5/14/chartex" xmlns:mc="http://schemas.openxmlformats.org/markup-compatibility/2006" xmlns:aink="http://schemas.microsoft.com/office/drawing/2016/ink" xmlns:am3d="http://schemas.microsoft.com/office/drawing/2017/model3d" xmlns:o="urn:schemas-microsoft-com:office:office" xmlns:r="http://schemas.openxmlformats.org/officeDocument/2006/relationships" xmlns:m="http://schemas.openxmlformats.org/officeDocument/2006/math" xmlns:v="urn:schemas-microsoft-com:vml" xmlns:wp14="http://schemas.microsoft.com/office/word/2010/wordprocessingDrawing" xmlns:wp="http://schemas.openxmlformats.org/drawingml/2006/wordprocessingDrawing" xmlns:w10="urn:schemas-microsoft-com:office:word" xmlns:w="http://schemas.openxmlformats.org/wordprocessingml/2006/main" xmlns:w14="http://schemas.microsoft.com/office/word/2010/wordml" xmlns:w15="http://schemas.microsoft.com/office/word/2012/wordml" xmlns:w16cex="http://schemas.microsoft.com/office/word/2018/wordml/cex" xmlns:w16cid="http://schemas.microsoft.com/office/word/2016/wordml/cid" xmlns:w16="http://schemas.microsoft.com/office/word/2018/wordml" xmlns:w16se="http://schemas.microsoft.com/office/word/2015/wordml/symex" xmlns:wpg="http://schemas.microsoft.com/office/word/2010/wordprocessingGroup" xmlns:wpi="http://schemas.microsoft.com/office/word/2010/wordprocessingInk" xmlns:wne="http://schemas.microsoft.com/office/word/2006/wordml" xmlns:wps="http://schemas.microsoft.com/office/word/2010/wordprocessingShape" mc:Ignorable="w14 w15 w16se w16cid w16 w16cex wp14">
+  <w:p>
+    <w:pPr>
+      <w:pStyle w:val="Header"/>
+    </w:pPr>
   </w:p>
 </w:hdr>
 </file>
